--- a/shell-report.docx
+++ b/shell-report.docx
@@ -105,228 +105,6 @@
       <w:pPr>
         <w:pStyle w:val="Normal"/>
         <w:jc w:val="right"/>
-        <w:rPr/>
-      </w:pPr>
-      <w:r>
-        <w:rPr/>
-        <w:t>——</w:t>
-      </w:r>
-      <w:r>
-        <w:rPr/>
-        <w:t>实验一：</w:t>
-      </w:r>
-      <w:r>
-        <w:rPr/>
-        <w:t>shell</w:t>
-      </w:r>
-      <w:r>
-        <w:rPr/>
-        <w:t>实验</w:t>
-      </w:r>
-    </w:p>
-    <w:p>
-      <w:pPr>
-        <w:pStyle w:val="Normal"/>
-        <w:rPr/>
-      </w:pPr>
-      <w:r>
-        <w:rPr/>
-      </w:r>
-    </w:p>
-    <w:p>
-      <w:pPr>
-        <w:pStyle w:val="Normal"/>
-        <w:rPr/>
-      </w:pPr>
-      <w:r>
-        <w:rPr/>
-      </w:r>
-    </w:p>
-    <w:p>
-      <w:pPr>
-        <w:pStyle w:val="Normal"/>
-        <w:rPr/>
-      </w:pPr>
-      <w:r>
-        <w:rPr/>
-      </w:r>
-    </w:p>
-    <w:p>
-      <w:pPr>
-        <w:pStyle w:val="Normal"/>
-        <w:rPr/>
-      </w:pPr>
-      <w:r>
-        <w:rPr/>
-      </w:r>
-    </w:p>
-    <w:p>
-      <w:pPr>
-        <w:pStyle w:val="Normal"/>
-        <w:rPr/>
-      </w:pPr>
-      <w:r>
-        <w:rPr/>
-      </w:r>
-    </w:p>
-    <w:p>
-      <w:pPr>
-        <w:pStyle w:val="Normal"/>
-        <w:rPr/>
-      </w:pPr>
-      <w:r>
-        <w:rPr/>
-      </w:r>
-    </w:p>
-    <w:p>
-      <w:pPr>
-        <w:pStyle w:val="Normal"/>
-        <w:rPr/>
-      </w:pPr>
-      <w:r>
-        <w:rPr/>
-      </w:r>
-    </w:p>
-    <w:p>
-      <w:pPr>
-        <w:pStyle w:val="Normal"/>
-        <w:rPr/>
-      </w:pPr>
-      <w:r>
-        <w:rPr/>
-      </w:r>
-    </w:p>
-    <w:p>
-      <w:pPr>
-        <w:pStyle w:val="Normal"/>
-        <w:rPr/>
-      </w:pPr>
-      <w:r>
-        <w:rPr/>
-      </w:r>
-    </w:p>
-    <w:p>
-      <w:pPr>
-        <w:pStyle w:val="Normal"/>
-        <w:jc w:val="center"/>
-        <w:rPr/>
-      </w:pPr>
-      <w:r>
-        <w:rPr/>
-      </w:r>
-    </w:p>
-    <w:p>
-      <w:pPr>
-        <w:pStyle w:val="Normal"/>
-        <w:jc w:val="center"/>
-        <w:rPr/>
-      </w:pPr>
-      <w:r>
-        <w:rPr/>
-      </w:r>
-    </w:p>
-    <w:p>
-      <w:pPr>
-        <w:pStyle w:val="Normal"/>
-        <w:jc w:val="center"/>
-        <w:rPr/>
-      </w:pPr>
-      <w:r>
-        <w:rPr/>
-      </w:r>
-    </w:p>
-    <w:p>
-      <w:pPr>
-        <w:pStyle w:val="Normal"/>
-        <w:jc w:val="center"/>
-        <w:rPr/>
-      </w:pPr>
-      <w:r>
-        <w:rPr/>
-      </w:r>
-    </w:p>
-    <w:p>
-      <w:pPr>
-        <w:pStyle w:val="Normal"/>
-        <w:jc w:val="center"/>
-        <w:rPr/>
-      </w:pPr>
-      <w:r>
-        <w:rPr/>
-        <w:t>负责人姓名：干逸清</w:t>
-      </w:r>
-    </w:p>
-    <w:p>
-      <w:pPr>
-        <w:pStyle w:val="Normal"/>
-        <w:jc w:val="center"/>
-        <w:rPr/>
-      </w:pPr>
-      <w:r>
-        <w:rPr/>
-        <w:t>学号：</w:t>
-      </w:r>
-      <w:r>
-        <w:rPr/>
-        <w:t>14061214</w:t>
-      </w:r>
-    </w:p>
-    <w:p>
-      <w:pPr>
-        <w:pStyle w:val="Normal"/>
-        <w:jc w:val="center"/>
-        <w:rPr/>
-      </w:pPr>
-      <w:r>
-        <w:rPr/>
-        <w:t>日期：</w:t>
-      </w:r>
-      <w:r>
-        <w:rPr/>
-        <w:t>2016/03/26</w:t>
-      </w:r>
-    </w:p>
-    <w:p>
-      <w:pPr>
-        <w:pStyle w:val="Normal"/>
-        <w:jc w:val="center"/>
-        <w:rPr/>
-      </w:pPr>
-      <w:r>
-        <w:rPr/>
-      </w:r>
-    </w:p>
-    <w:p>
-      <w:pPr>
-        <w:pStyle w:val="Normal"/>
-        <w:rPr/>
-      </w:pPr>
-      <w:r>
-        <w:rPr/>
-      </w:r>
-    </w:p>
-    <w:p>
-      <w:pPr>
-        <w:pStyle w:val="Normal"/>
-        <w:rPr/>
-      </w:pPr>
-      <w:r>
-        <w:rPr/>
-      </w:r>
-    </w:p>
-    <w:p>
-      <w:pPr>
-        <w:pStyle w:val="Normal"/>
-        <w:rPr/>
-      </w:pPr>
-      <w:r>
-        <w:rPr/>
-      </w:r>
-    </w:p>
-    <w:p>
-      <w:pPr>
-        <w:pStyle w:val="Normal"/>
-        <w:jc w:val="center"/>
         <w:rPr>
           <w:sz w:val="28"/>
           <w:szCs w:val="28"/>
@@ -337,6 +115,243 @@
           <w:sz w:val="28"/>
           <w:szCs w:val="28"/>
         </w:rPr>
+        <w:t>——</w:t>
+      </w:r>
+      <w:r>
+        <w:rPr>
+          <w:sz w:val="28"/>
+          <w:szCs w:val="28"/>
+        </w:rPr>
+        <w:t>实验一：</w:t>
+      </w:r>
+      <w:r>
+        <w:rPr>
+          <w:sz w:val="28"/>
+          <w:szCs w:val="28"/>
+        </w:rPr>
+        <w:t>shell</w:t>
+      </w:r>
+      <w:r>
+        <w:rPr>
+          <w:sz w:val="28"/>
+          <w:szCs w:val="28"/>
+        </w:rPr>
+        <w:t>实验</w:t>
+      </w:r>
+    </w:p>
+    <w:p>
+      <w:pPr>
+        <w:pStyle w:val="Normal"/>
+        <w:rPr/>
+      </w:pPr>
+      <w:r>
+        <w:rPr/>
+      </w:r>
+    </w:p>
+    <w:p>
+      <w:pPr>
+        <w:pStyle w:val="Normal"/>
+        <w:rPr/>
+      </w:pPr>
+      <w:r>
+        <w:rPr/>
+      </w:r>
+    </w:p>
+    <w:p>
+      <w:pPr>
+        <w:pStyle w:val="Normal"/>
+        <w:rPr/>
+      </w:pPr>
+      <w:r>
+        <w:rPr/>
+      </w:r>
+    </w:p>
+    <w:p>
+      <w:pPr>
+        <w:pStyle w:val="Normal"/>
+        <w:rPr/>
+      </w:pPr>
+      <w:r>
+        <w:rPr/>
+      </w:r>
+    </w:p>
+    <w:p>
+      <w:pPr>
+        <w:pStyle w:val="Normal"/>
+        <w:rPr/>
+      </w:pPr>
+      <w:r>
+        <w:rPr/>
+      </w:r>
+    </w:p>
+    <w:p>
+      <w:pPr>
+        <w:pStyle w:val="Normal"/>
+        <w:rPr/>
+      </w:pPr>
+      <w:r>
+        <w:rPr/>
+      </w:r>
+    </w:p>
+    <w:p>
+      <w:pPr>
+        <w:pStyle w:val="Normal"/>
+        <w:rPr/>
+      </w:pPr>
+      <w:r>
+        <w:rPr/>
+      </w:r>
+    </w:p>
+    <w:p>
+      <w:pPr>
+        <w:pStyle w:val="Normal"/>
+        <w:rPr/>
+      </w:pPr>
+      <w:r>
+        <w:rPr/>
+      </w:r>
+    </w:p>
+    <w:p>
+      <w:pPr>
+        <w:pStyle w:val="Normal"/>
+        <w:rPr/>
+      </w:pPr>
+      <w:r>
+        <w:rPr/>
+      </w:r>
+    </w:p>
+    <w:p>
+      <w:pPr>
+        <w:pStyle w:val="Normal"/>
+        <w:jc w:val="center"/>
+        <w:rPr/>
+      </w:pPr>
+      <w:r>
+        <w:rPr/>
+      </w:r>
+    </w:p>
+    <w:p>
+      <w:pPr>
+        <w:pStyle w:val="Normal"/>
+        <w:jc w:val="center"/>
+        <w:rPr/>
+      </w:pPr>
+      <w:r>
+        <w:rPr/>
+      </w:r>
+    </w:p>
+    <w:p>
+      <w:pPr>
+        <w:pStyle w:val="Normal"/>
+        <w:jc w:val="center"/>
+        <w:rPr/>
+      </w:pPr>
+      <w:r>
+        <w:rPr/>
+      </w:r>
+    </w:p>
+    <w:p>
+      <w:pPr>
+        <w:pStyle w:val="Normal"/>
+        <w:jc w:val="center"/>
+        <w:rPr/>
+      </w:pPr>
+      <w:r>
+        <w:rPr/>
+      </w:r>
+    </w:p>
+    <w:p>
+      <w:pPr>
+        <w:pStyle w:val="Normal"/>
+        <w:jc w:val="center"/>
+        <w:rPr/>
+      </w:pPr>
+      <w:r>
+        <w:rPr/>
+        <w:t>负责人姓名：干逸清</w:t>
+      </w:r>
+    </w:p>
+    <w:p>
+      <w:pPr>
+        <w:pStyle w:val="Normal"/>
+        <w:jc w:val="center"/>
+        <w:rPr/>
+      </w:pPr>
+      <w:r>
+        <w:rPr/>
+        <w:t>学号：</w:t>
+      </w:r>
+      <w:r>
+        <w:rPr/>
+        <w:t>14061214</w:t>
+      </w:r>
+    </w:p>
+    <w:p>
+      <w:pPr>
+        <w:pStyle w:val="Normal"/>
+        <w:jc w:val="center"/>
+        <w:rPr/>
+      </w:pPr>
+      <w:r>
+        <w:rPr/>
+        <w:t>日期：</w:t>
+      </w:r>
+      <w:r>
+        <w:rPr/>
+        <w:t>2016/03/26</w:t>
+      </w:r>
+    </w:p>
+    <w:p>
+      <w:pPr>
+        <w:pStyle w:val="Normal"/>
+        <w:jc w:val="center"/>
+        <w:rPr/>
+      </w:pPr>
+      <w:r>
+        <w:rPr/>
+      </w:r>
+    </w:p>
+    <w:p>
+      <w:pPr>
+        <w:pStyle w:val="Normal"/>
+        <w:rPr/>
+      </w:pPr>
+      <w:r>
+        <w:rPr/>
+      </w:r>
+    </w:p>
+    <w:p>
+      <w:pPr>
+        <w:pStyle w:val="Normal"/>
+        <w:rPr/>
+      </w:pPr>
+      <w:r>
+        <w:rPr/>
+      </w:r>
+    </w:p>
+    <w:p>
+      <w:pPr>
+        <w:pStyle w:val="Normal"/>
+        <w:rPr/>
+      </w:pPr>
+      <w:r>
+        <w:rPr/>
+      </w:r>
+    </w:p>
+    <w:p>
+      <w:pPr>
+        <w:pStyle w:val="Normal"/>
+        <w:jc w:val="center"/>
+        <w:rPr>
+          <w:sz w:val="28"/>
+          <w:szCs w:val="28"/>
+        </w:rPr>
+      </w:pPr>
+      <w:r>
+        <w:rPr>
+          <w:sz w:val="28"/>
+          <w:szCs w:val="28"/>
+        </w:rPr>
         <w:t>小组成员</w:t>
       </w:r>
     </w:p>
@@ -359,13 +374,13 @@
       </w:r>
       <w:r>
         <w:pict>
-          <v:rect style="position:absolute;width:480.25pt;height:116.5pt;mso-wrap-distance-left:9pt;mso-wrap-distance-right:9pt;mso-wrap-distance-top:0pt;mso-wrap-distance-bottom:0pt;margin-top:71.65pt;margin-left:-5.65pt">
+          <v:rect fillcolor="#FFFFFF" strokecolor="#000000" strokeweight="0pt" style="position:absolute;width:480.25pt;height:116.5pt;mso-wrap-distance-left:9pt;mso-wrap-distance-right:9pt;mso-wrap-distance-top:0pt;mso-wrap-distance-bottom:0pt;margin-top:71.65pt;margin-left:-5.65pt">
             <v:textbox inset="0in,0in,0in,0in">
               <w:txbxContent>
                 <w:tbl>
                   <w:tblPr>
                     <w:jc w:val="left"/>
-                    <w:tblInd w:w="108" w:type="dxa"/>
+                    <w:tblInd w:w="103" w:type="dxa"/>
                     <w:tblBorders>
                       <w:top w:val="single" w:sz="4" w:space="0" w:color="00000A"/>
                       <w:left w:val="single" w:sz="4" w:space="0" w:color="00000A"/>
@@ -376,16 +391,16 @@
                     </w:tblBorders>
                     <w:tblCellMar>
                       <w:top w:w="0" w:type="dxa"/>
-                      <w:left w:w="103" w:type="dxa"/>
+                      <w:left w:w="98" w:type="dxa"/>
                       <w:bottom w:w="0" w:type="dxa"/>
                       <w:right w:w="108" w:type="dxa"/>
                     </w:tblCellMar>
                   </w:tblPr>
                   <w:tblGrid>
-                    <w:gridCol w:w="2461"/>
+                    <w:gridCol w:w="2460"/>
                     <w:gridCol w:w="2462"/>
-                    <w:gridCol w:w="2464"/>
-                    <w:gridCol w:w="2217"/>
+                    <w:gridCol w:w="2463"/>
+                    <w:gridCol w:w="2218"/>
                   </w:tblGrid>
                   <w:tr>
                     <w:trPr>
@@ -393,7 +408,7 @@
                     </w:trPr>
                     <w:tc>
                       <w:tcPr>
-                        <w:tcW w:w="2461" w:type="dxa"/>
+                        <w:tcW w:w="2460" w:type="dxa"/>
                         <w:tcBorders>
                           <w:top w:val="single" w:sz="4" w:space="0" w:color="00000A"/>
                           <w:left w:val="single" w:sz="4" w:space="0" w:color="00000A"/>
@@ -402,9 +417,9 @@
                           <w:right w:val="single" w:sz="4" w:space="0" w:color="00000A"/>
                           <w:insideV w:val="single" w:sz="4" w:space="0" w:color="00000A"/>
                         </w:tcBorders>
-                        <w:shd w:fill="auto" w:val="clear"/>
+                        <w:shd w:fill="FFFFFF" w:val="clear"/>
                         <w:tcMar>
-                          <w:left w:w="103" w:type="dxa"/>
+                          <w:left w:w="98" w:type="dxa"/>
                         </w:tcMar>
                       </w:tcPr>
                       <w:p>
@@ -433,9 +448,9 @@
                           <w:right w:val="single" w:sz="4" w:space="0" w:color="00000A"/>
                           <w:insideV w:val="single" w:sz="4" w:space="0" w:color="00000A"/>
                         </w:tcBorders>
-                        <w:shd w:fill="auto" w:val="clear"/>
+                        <w:shd w:fill="FFFFFF" w:val="clear"/>
                         <w:tcMar>
-                          <w:left w:w="103" w:type="dxa"/>
+                          <w:left w:w="98" w:type="dxa"/>
                         </w:tcMar>
                       </w:tcPr>
                       <w:p>
@@ -455,7 +470,7 @@
                     </w:tc>
                     <w:tc>
                       <w:tcPr>
-                        <w:tcW w:w="2464" w:type="dxa"/>
+                        <w:tcW w:w="2463" w:type="dxa"/>
                         <w:tcBorders>
                           <w:top w:val="single" w:sz="4" w:space="0" w:color="00000A"/>
                           <w:left w:val="single" w:sz="4" w:space="0" w:color="00000A"/>
@@ -464,9 +479,9 @@
                           <w:right w:val="single" w:sz="4" w:space="0" w:color="00000A"/>
                           <w:insideV w:val="single" w:sz="4" w:space="0" w:color="00000A"/>
                         </w:tcBorders>
-                        <w:shd w:fill="auto" w:val="clear"/>
+                        <w:shd w:fill="FFFFFF" w:val="clear"/>
                         <w:tcMar>
-                          <w:left w:w="103" w:type="dxa"/>
+                          <w:left w:w="98" w:type="dxa"/>
                         </w:tcMar>
                       </w:tcPr>
                       <w:p>
@@ -486,7 +501,7 @@
                     </w:tc>
                     <w:tc>
                       <w:tcPr>
-                        <w:tcW w:w="2217" w:type="dxa"/>
+                        <w:tcW w:w="2218" w:type="dxa"/>
                         <w:tcBorders>
                           <w:top w:val="single" w:sz="4" w:space="0" w:color="00000A"/>
                           <w:left w:val="single" w:sz="4" w:space="0" w:color="00000A"/>
@@ -495,9 +510,9 @@
                           <w:right w:val="single" w:sz="4" w:space="0" w:color="00000A"/>
                           <w:insideV w:val="single" w:sz="4" w:space="0" w:color="00000A"/>
                         </w:tcBorders>
-                        <w:shd w:fill="auto" w:val="clear"/>
+                        <w:shd w:fill="FFFFFF" w:val="clear"/>
                         <w:tcMar>
-                          <w:left w:w="103" w:type="dxa"/>
+                          <w:left w:w="98" w:type="dxa"/>
                         </w:tcMar>
                       </w:tcPr>
                       <w:p>
@@ -522,7 +537,7 @@
                     </w:trPr>
                     <w:tc>
                       <w:tcPr>
-                        <w:tcW w:w="2461" w:type="dxa"/>
+                        <w:tcW w:w="2460" w:type="dxa"/>
                         <w:tcBorders>
                           <w:top w:val="single" w:sz="4" w:space="0" w:color="00000A"/>
                           <w:left w:val="single" w:sz="4" w:space="0" w:color="00000A"/>
@@ -531,9 +546,9 @@
                           <w:right w:val="single" w:sz="4" w:space="0" w:color="00000A"/>
                           <w:insideV w:val="single" w:sz="4" w:space="0" w:color="00000A"/>
                         </w:tcBorders>
-                        <w:shd w:fill="auto" w:val="clear"/>
+                        <w:shd w:fill="FFFFFF" w:val="clear"/>
                         <w:tcMar>
-                          <w:left w:w="103" w:type="dxa"/>
+                          <w:left w:w="98" w:type="dxa"/>
                         </w:tcMar>
                       </w:tcPr>
                       <w:p>
@@ -562,9 +577,9 @@
                           <w:right w:val="single" w:sz="4" w:space="0" w:color="00000A"/>
                           <w:insideV w:val="single" w:sz="4" w:space="0" w:color="00000A"/>
                         </w:tcBorders>
-                        <w:shd w:fill="auto" w:val="clear"/>
+                        <w:shd w:fill="FFFFFF" w:val="clear"/>
                         <w:tcMar>
-                          <w:left w:w="103" w:type="dxa"/>
+                          <w:left w:w="98" w:type="dxa"/>
                         </w:tcMar>
                       </w:tcPr>
                       <w:p>
@@ -584,7 +599,7 @@
                     </w:tc>
                     <w:tc>
                       <w:tcPr>
-                        <w:tcW w:w="2464" w:type="dxa"/>
+                        <w:tcW w:w="2463" w:type="dxa"/>
                         <w:tcBorders>
                           <w:top w:val="single" w:sz="4" w:space="0" w:color="00000A"/>
                           <w:left w:val="single" w:sz="4" w:space="0" w:color="00000A"/>
@@ -593,9 +608,9 @@
                           <w:right w:val="single" w:sz="4" w:space="0" w:color="00000A"/>
                           <w:insideV w:val="single" w:sz="4" w:space="0" w:color="00000A"/>
                         </w:tcBorders>
-                        <w:shd w:fill="auto" w:val="clear"/>
+                        <w:shd w:fill="FFFFFF" w:val="clear"/>
                         <w:tcMar>
-                          <w:left w:w="103" w:type="dxa"/>
+                          <w:left w:w="98" w:type="dxa"/>
                         </w:tcMar>
                       </w:tcPr>
                       <w:p>
@@ -615,7 +630,7 @@
                     </w:tc>
                     <w:tc>
                       <w:tcPr>
-                        <w:tcW w:w="2217" w:type="dxa"/>
+                        <w:tcW w:w="2218" w:type="dxa"/>
                         <w:tcBorders>
                           <w:top w:val="single" w:sz="4" w:space="0" w:color="00000A"/>
                           <w:left w:val="single" w:sz="4" w:space="0" w:color="00000A"/>
@@ -624,9 +639,9 @@
                           <w:right w:val="single" w:sz="4" w:space="0" w:color="00000A"/>
                           <w:insideV w:val="single" w:sz="4" w:space="0" w:color="00000A"/>
                         </w:tcBorders>
-                        <w:shd w:fill="auto" w:val="clear"/>
+                        <w:shd w:fill="FFFFFF" w:val="clear"/>
                         <w:tcMar>
-                          <w:left w:w="103" w:type="dxa"/>
+                          <w:left w:w="98" w:type="dxa"/>
                         </w:tcMar>
                       </w:tcPr>
                       <w:p>
@@ -651,7 +666,7 @@
                     </w:trPr>
                     <w:tc>
                       <w:tcPr>
-                        <w:tcW w:w="2461" w:type="dxa"/>
+                        <w:tcW w:w="2460" w:type="dxa"/>
                         <w:tcBorders>
                           <w:top w:val="single" w:sz="4" w:space="0" w:color="00000A"/>
                           <w:left w:val="single" w:sz="4" w:space="0" w:color="00000A"/>
@@ -660,9 +675,9 @@
                           <w:right w:val="single" w:sz="4" w:space="0" w:color="00000A"/>
                           <w:insideV w:val="single" w:sz="4" w:space="0" w:color="00000A"/>
                         </w:tcBorders>
-                        <w:shd w:fill="auto" w:val="clear"/>
+                        <w:shd w:fill="FFFFFF" w:val="clear"/>
                         <w:tcMar>
-                          <w:left w:w="103" w:type="dxa"/>
+                          <w:left w:w="98" w:type="dxa"/>
                         </w:tcMar>
                       </w:tcPr>
                       <w:p>
@@ -691,9 +706,9 @@
                           <w:right w:val="single" w:sz="4" w:space="0" w:color="00000A"/>
                           <w:insideV w:val="single" w:sz="4" w:space="0" w:color="00000A"/>
                         </w:tcBorders>
-                        <w:shd w:fill="auto" w:val="clear"/>
+                        <w:shd w:fill="FFFFFF" w:val="clear"/>
                         <w:tcMar>
-                          <w:left w:w="103" w:type="dxa"/>
+                          <w:left w:w="98" w:type="dxa"/>
                         </w:tcMar>
                       </w:tcPr>
                       <w:p>
@@ -713,7 +728,7 @@
                     </w:tc>
                     <w:tc>
                       <w:tcPr>
-                        <w:tcW w:w="2464" w:type="dxa"/>
+                        <w:tcW w:w="2463" w:type="dxa"/>
                         <w:tcBorders>
                           <w:top w:val="single" w:sz="4" w:space="0" w:color="00000A"/>
                           <w:left w:val="single" w:sz="4" w:space="0" w:color="00000A"/>
@@ -722,9 +737,9 @@
                           <w:right w:val="single" w:sz="4" w:space="0" w:color="00000A"/>
                           <w:insideV w:val="single" w:sz="4" w:space="0" w:color="00000A"/>
                         </w:tcBorders>
-                        <w:shd w:fill="auto" w:val="clear"/>
+                        <w:shd w:fill="FFFFFF" w:val="clear"/>
                         <w:tcMar>
-                          <w:left w:w="103" w:type="dxa"/>
+                          <w:left w:w="98" w:type="dxa"/>
                         </w:tcMar>
                       </w:tcPr>
                       <w:p>
@@ -744,7 +759,7 @@
                     </w:tc>
                     <w:tc>
                       <w:tcPr>
-                        <w:tcW w:w="2217" w:type="dxa"/>
+                        <w:tcW w:w="2218" w:type="dxa"/>
                         <w:tcBorders>
                           <w:top w:val="single" w:sz="4" w:space="0" w:color="00000A"/>
                           <w:left w:val="single" w:sz="4" w:space="0" w:color="00000A"/>
@@ -753,9 +768,9 @@
                           <w:right w:val="single" w:sz="4" w:space="0" w:color="00000A"/>
                           <w:insideV w:val="single" w:sz="4" w:space="0" w:color="00000A"/>
                         </w:tcBorders>
-                        <w:shd w:fill="auto" w:val="clear"/>
+                        <w:shd w:fill="FFFFFF" w:val="clear"/>
                         <w:tcMar>
-                          <w:left w:w="103" w:type="dxa"/>
+                          <w:left w:w="98" w:type="dxa"/>
                         </w:tcMar>
                       </w:tcPr>
                       <w:p>
@@ -780,7 +795,7 @@
                     </w:trPr>
                     <w:tc>
                       <w:tcPr>
-                        <w:tcW w:w="2461" w:type="dxa"/>
+                        <w:tcW w:w="2460" w:type="dxa"/>
                         <w:tcBorders>
                           <w:top w:val="single" w:sz="4" w:space="0" w:color="00000A"/>
                           <w:left w:val="single" w:sz="4" w:space="0" w:color="00000A"/>
@@ -789,9 +804,9 @@
                           <w:right w:val="single" w:sz="4" w:space="0" w:color="00000A"/>
                           <w:insideV w:val="single" w:sz="4" w:space="0" w:color="00000A"/>
                         </w:tcBorders>
-                        <w:shd w:fill="auto" w:val="clear"/>
+                        <w:shd w:fill="FFFFFF" w:val="clear"/>
                         <w:tcMar>
-                          <w:left w:w="103" w:type="dxa"/>
+                          <w:left w:w="98" w:type="dxa"/>
                         </w:tcMar>
                       </w:tcPr>
                       <w:p>
@@ -820,9 +835,9 @@
                           <w:right w:val="single" w:sz="4" w:space="0" w:color="00000A"/>
                           <w:insideV w:val="single" w:sz="4" w:space="0" w:color="00000A"/>
                         </w:tcBorders>
-                        <w:shd w:fill="auto" w:val="clear"/>
+                        <w:shd w:fill="FFFFFF" w:val="clear"/>
                         <w:tcMar>
-                          <w:left w:w="103" w:type="dxa"/>
+                          <w:left w:w="98" w:type="dxa"/>
                         </w:tcMar>
                       </w:tcPr>
                       <w:p>
@@ -842,7 +857,7 @@
                     </w:tc>
                     <w:tc>
                       <w:tcPr>
-                        <w:tcW w:w="2464" w:type="dxa"/>
+                        <w:tcW w:w="2463" w:type="dxa"/>
                         <w:tcBorders>
                           <w:top w:val="single" w:sz="4" w:space="0" w:color="00000A"/>
                           <w:left w:val="single" w:sz="4" w:space="0" w:color="00000A"/>
@@ -851,9 +866,9 @@
                           <w:right w:val="single" w:sz="4" w:space="0" w:color="00000A"/>
                           <w:insideV w:val="single" w:sz="4" w:space="0" w:color="00000A"/>
                         </w:tcBorders>
-                        <w:shd w:fill="auto" w:val="clear"/>
+                        <w:shd w:fill="FFFFFF" w:val="clear"/>
                         <w:tcMar>
-                          <w:left w:w="103" w:type="dxa"/>
+                          <w:left w:w="98" w:type="dxa"/>
                         </w:tcMar>
                       </w:tcPr>
                       <w:p>
@@ -873,7 +888,7 @@
                     </w:tc>
                     <w:tc>
                       <w:tcPr>
-                        <w:tcW w:w="2217" w:type="dxa"/>
+                        <w:tcW w:w="2218" w:type="dxa"/>
                         <w:tcBorders>
                           <w:top w:val="single" w:sz="4" w:space="0" w:color="00000A"/>
                           <w:left w:val="single" w:sz="4" w:space="0" w:color="00000A"/>
@@ -882,9 +897,9 @@
                           <w:right w:val="single" w:sz="4" w:space="0" w:color="00000A"/>
                           <w:insideV w:val="single" w:sz="4" w:space="0" w:color="00000A"/>
                         </w:tcBorders>
-                        <w:shd w:fill="auto" w:val="clear"/>
+                        <w:shd w:fill="FFFFFF" w:val="clear"/>
                         <w:tcMar>
-                          <w:left w:w="103" w:type="dxa"/>
+                          <w:left w:w="98" w:type="dxa"/>
                         </w:tcMar>
                       </w:tcPr>
                       <w:p>
@@ -909,7 +924,7 @@
                     </w:trPr>
                     <w:tc>
                       <w:tcPr>
-                        <w:tcW w:w="2461" w:type="dxa"/>
+                        <w:tcW w:w="2460" w:type="dxa"/>
                         <w:tcBorders>
                           <w:top w:val="single" w:sz="4" w:space="0" w:color="00000A"/>
                           <w:left w:val="single" w:sz="4" w:space="0" w:color="00000A"/>
@@ -918,9 +933,9 @@
                           <w:right w:val="single" w:sz="4" w:space="0" w:color="00000A"/>
                           <w:insideV w:val="single" w:sz="4" w:space="0" w:color="00000A"/>
                         </w:tcBorders>
-                        <w:shd w:fill="auto" w:val="clear"/>
+                        <w:shd w:fill="FFFFFF" w:val="clear"/>
                         <w:tcMar>
-                          <w:left w:w="103" w:type="dxa"/>
+                          <w:left w:w="98" w:type="dxa"/>
                         </w:tcMar>
                       </w:tcPr>
                       <w:p>
@@ -932,8 +947,8 @@
                           <w:jc w:val="left"/>
                           <w:rPr/>
                         </w:pPr>
-                        <w:bookmarkStart w:id="0" w:name="__UnoMark__569_965472851"/>
-                        <w:bookmarkStart w:id="1" w:name="__UnoMark__570_965472851"/>
+                        <w:bookmarkStart w:id="0" w:name="__UnoMark__570_965472851"/>
+                        <w:bookmarkStart w:id="1" w:name="__UnoMark__569_965472851"/>
                         <w:bookmarkEnd w:id="0"/>
                         <w:bookmarkEnd w:id="1"/>
                         <w:r>
@@ -953,9 +968,9 @@
                           <w:right w:val="single" w:sz="4" w:space="0" w:color="00000A"/>
                           <w:insideV w:val="single" w:sz="4" w:space="0" w:color="00000A"/>
                         </w:tcBorders>
-                        <w:shd w:fill="auto" w:val="clear"/>
+                        <w:shd w:fill="FFFFFF" w:val="clear"/>
                         <w:tcMar>
-                          <w:left w:w="103" w:type="dxa"/>
+                          <w:left w:w="98" w:type="dxa"/>
                         </w:tcMar>
                       </w:tcPr>
                       <w:p>
@@ -967,8 +982,8 @@
                           <w:jc w:val="left"/>
                           <w:rPr/>
                         </w:pPr>
-                        <w:bookmarkStart w:id="2" w:name="__UnoMark__571_965472851"/>
-                        <w:bookmarkStart w:id="3" w:name="__UnoMark__572_965472851"/>
+                        <w:bookmarkStart w:id="2" w:name="__UnoMark__572_965472851"/>
+                        <w:bookmarkStart w:id="3" w:name="__UnoMark__571_965472851"/>
                         <w:bookmarkEnd w:id="2"/>
                         <w:bookmarkEnd w:id="3"/>
                         <w:r>
@@ -979,7 +994,7 @@
                     </w:tc>
                     <w:tc>
                       <w:tcPr>
-                        <w:tcW w:w="2464" w:type="dxa"/>
+                        <w:tcW w:w="2463" w:type="dxa"/>
                         <w:tcBorders>
                           <w:top w:val="single" w:sz="4" w:space="0" w:color="00000A"/>
                           <w:left w:val="single" w:sz="4" w:space="0" w:color="00000A"/>
@@ -988,9 +1003,9 @@
                           <w:right w:val="single" w:sz="4" w:space="0" w:color="00000A"/>
                           <w:insideV w:val="single" w:sz="4" w:space="0" w:color="00000A"/>
                         </w:tcBorders>
-                        <w:shd w:fill="auto" w:val="clear"/>
+                        <w:shd w:fill="FFFFFF" w:val="clear"/>
                         <w:tcMar>
-                          <w:left w:w="103" w:type="dxa"/>
+                          <w:left w:w="98" w:type="dxa"/>
                         </w:tcMar>
                       </w:tcPr>
                       <w:p>
@@ -1002,8 +1017,8 @@
                           <w:jc w:val="left"/>
                           <w:rPr/>
                         </w:pPr>
-                        <w:bookmarkStart w:id="4" w:name="__UnoMark__573_965472851"/>
-                        <w:bookmarkStart w:id="5" w:name="__UnoMark__574_965472851"/>
+                        <w:bookmarkStart w:id="4" w:name="__UnoMark__574_965472851"/>
+                        <w:bookmarkStart w:id="5" w:name="__UnoMark__573_965472851"/>
                         <w:bookmarkEnd w:id="4"/>
                         <w:bookmarkEnd w:id="5"/>
                         <w:r>
@@ -1014,7 +1029,7 @@
                     </w:tc>
                     <w:tc>
                       <w:tcPr>
-                        <w:tcW w:w="2217" w:type="dxa"/>
+                        <w:tcW w:w="2218" w:type="dxa"/>
                         <w:tcBorders>
                           <w:top w:val="single" w:sz="4" w:space="0" w:color="00000A"/>
                           <w:left w:val="single" w:sz="4" w:space="0" w:color="00000A"/>
@@ -1023,9 +1038,9 @@
                           <w:right w:val="single" w:sz="4" w:space="0" w:color="00000A"/>
                           <w:insideV w:val="single" w:sz="4" w:space="0" w:color="00000A"/>
                         </w:tcBorders>
-                        <w:shd w:fill="auto" w:val="clear"/>
+                        <w:shd w:fill="FFFFFF" w:val="clear"/>
                         <w:tcMar>
-                          <w:left w:w="103" w:type="dxa"/>
+                          <w:left w:w="98" w:type="dxa"/>
                         </w:tcMar>
                       </w:tcPr>
                       <w:p>
@@ -1047,6 +1062,16 @@
                     </w:tc>
                   </w:tr>
                 </w:tbl>
+                <w:p>
+                  <w:pPr>
+                    <w:pStyle w:val="FrameContents"/>
+                    <w:spacing w:before="0" w:after="140"/>
+                    <w:rPr/>
+                  </w:pPr>
+                  <w:r>
+                    <w:rPr/>
+                  </w:r>
+                </w:p>
               </w:txbxContent>
             </v:textbox>
             <w10:wrap type="square"/>
@@ -1867,8 +1892,8 @@
         <w:pStyle w:val="Normal"/>
         <w:rPr/>
       </w:pPr>
-      <w:bookmarkStart w:id="9" w:name="_GoBack"/>
-      <w:bookmarkStart w:id="10" w:name="_GoBack"/>
+      <w:bookmarkStart w:id="9" w:name="_GoBack1"/>
+      <w:bookmarkStart w:id="10" w:name="_GoBack1"/>
       <w:bookmarkEnd w:id="10"/>
       <w:r>
         <w:rPr/>
@@ -4584,7 +4609,7 @@
     </w:pPr>
     <w:rPr>
       <w:rFonts w:ascii="Liberation Serif" w:hAnsi="Liberation Serif" w:eastAsia="Droid Sans Fallback" w:cs="Droid Sans Fallback"/>
-      <w:color w:val="auto"/>
+      <w:color w:val="00000A"/>
       <w:sz w:val="24"/>
       <w:szCs w:val="24"/>
       <w:lang w:val="en-US" w:eastAsia="zh-CN" w:bidi="hi-IN"/>
